--- a/report.docx
+++ b/report.docx
@@ -1091,11 +1091,6 @@
       </w:r>
     </w:p>
     <w:p>
-      <w:pPr>
-        <w:rPr>
-          <w:rFonts w:hint="eastAsia"/>
-        </w:rPr>
-      </w:pPr>
       <w:r>
         <w:rPr>
           <w:rFonts w:hint="eastAsia"/>
@@ -1104,11 +1099,6 @@
       </w:r>
     </w:p>
     <w:p>
-      <w:pPr>
-        <w:rPr>
-          <w:rFonts w:hint="eastAsia"/>
-        </w:rPr>
-      </w:pPr>
       <w:r>
         <w:rPr>
           <w:rFonts w:hint="eastAsia"/>
@@ -1117,11 +1107,6 @@
       </w:r>
     </w:p>
     <w:p>
-      <w:pPr>
-        <w:rPr>
-          <w:rFonts w:hint="eastAsia"/>
-        </w:rPr>
-      </w:pPr>
       <w:r>
         <w:rPr>
           <w:rFonts w:hint="eastAsia"/>
@@ -1313,11 +1298,6 @@
       </w:r>
     </w:p>
     <w:p>
-      <w:pPr>
-        <w:rPr>
-          <w:rFonts w:hint="eastAsia"/>
-        </w:rPr>
-      </w:pPr>
       <w:r>
         <w:rPr>
           <w:rFonts w:hint="eastAsia"/>
@@ -2048,11 +2028,6 @@
       </w:r>
     </w:p>
     <w:p>
-      <w:pPr>
-        <w:rPr>
-          <w:rFonts w:hint="eastAsia"/>
-        </w:rPr>
-      </w:pPr>
       <w:r>
         <w:rPr>
           <w:rFonts w:hint="eastAsia"/>
@@ -2105,11 +2080,6 @@
       </w:r>
     </w:p>
     <w:p>
-      <w:pPr>
-        <w:rPr>
-          <w:rFonts w:hint="eastAsia"/>
-        </w:rPr>
-      </w:pPr>
       <w:r>
         <w:rPr>
           <w:rFonts w:hint="eastAsia"/>
@@ -2277,11 +2247,6 @@
     </w:p>
     <w:p/>
     <w:p>
-      <w:pPr>
-        <w:rPr>
-          <w:rFonts w:hint="eastAsia"/>
-        </w:rPr>
-      </w:pPr>
       <w:proofErr w:type="spellStart"/>
       <w:r>
         <w:rPr>
@@ -2332,11 +2297,6 @@
       </w:r>
     </w:p>
     <w:p>
-      <w:pPr>
-        <w:rPr>
-          <w:rFonts w:hint="eastAsia"/>
-        </w:rPr>
-      </w:pPr>
       <w:proofErr w:type="spellStart"/>
       <w:r>
         <w:rPr>
@@ -5671,9 +5631,6 @@
     <w:p>
       <w:pPr>
         <w:ind w:firstLine="0"/>
-        <w:rPr>
-          <w:rFonts w:hint="eastAsia"/>
-        </w:rPr>
       </w:pPr>
     </w:p>
     <w:p>
@@ -5723,11 +5680,6 @@
       </w:r>
     </w:p>
     <w:p>
-      <w:pPr>
-        <w:rPr>
-          <w:rFonts w:hint="eastAsia"/>
-        </w:rPr>
-      </w:pPr>
       <w:r>
         <w:rPr>
           <w:rFonts w:hint="eastAsia"/>
@@ -5779,11 +5731,6 @@
       </w:r>
     </w:p>
     <w:p>
-      <w:pPr>
-        <w:rPr>
-          <w:rFonts w:hint="eastAsia"/>
-        </w:rPr>
-      </w:pPr>
       <w:r>
         <w:rPr>
           <w:rFonts w:hint="eastAsia"/>
@@ -5907,11 +5854,6 @@
     <w:p/>
     <w:p/>
     <w:p>
-      <w:pPr>
-        <w:rPr>
-          <w:rFonts w:hint="eastAsia"/>
-        </w:rPr>
-      </w:pPr>
       <w:proofErr w:type="spellStart"/>
       <w:r>
         <w:rPr>
@@ -5962,11 +5904,6 @@
       </w:r>
     </w:p>
     <w:p>
-      <w:pPr>
-        <w:rPr>
-          <w:rFonts w:hint="eastAsia"/>
-        </w:rPr>
-      </w:pPr>
       <w:proofErr w:type="spellStart"/>
       <w:r>
         <w:rPr>
@@ -9531,11 +9468,6 @@
       </w:r>
     </w:p>
     <w:p>
-      <w:pPr>
-        <w:rPr>
-          <w:rFonts w:hint="eastAsia"/>
-        </w:rPr>
-      </w:pPr>
       <w:r>
         <w:rPr>
           <w:rFonts w:hint="eastAsia"/>
@@ -9553,6 +9485,57 @@
           <w:rFonts w:hint="eastAsia"/>
         </w:rPr>
         <w:t>W</w:t>
+      </w:r>
+    </w:p>
+    <w:p>
+      <w:r>
+        <w:t>SGD</w:t>
+      </w:r>
+      <w:r>
+        <w:rPr>
+          <w:rFonts w:hint="eastAsia"/>
+        </w:rPr>
+        <w:t>，</w:t>
+      </w:r>
+      <w:r>
+        <w:t>NAG</w:t>
+      </w:r>
+      <w:r>
+        <w:rPr>
+          <w:rFonts w:hint="eastAsia"/>
+        </w:rPr>
+        <w:t>，</w:t>
+      </w:r>
+      <w:proofErr w:type="spellStart"/>
+      <w:r>
+        <w:t>RMSProp</w:t>
+      </w:r>
+      <w:proofErr w:type="spellEnd"/>
+      <w:r>
+        <w:rPr>
+          <w:rFonts w:hint="eastAsia"/>
+        </w:rPr>
+        <w:t>，</w:t>
+      </w:r>
+      <w:proofErr w:type="spellStart"/>
+      <w:r>
+        <w:t>AdaDelta</w:t>
+      </w:r>
+      <w:proofErr w:type="spellEnd"/>
+      <w:r>
+        <w:rPr>
+          <w:rFonts w:hint="eastAsia"/>
+        </w:rPr>
+        <w:t>，</w:t>
+      </w:r>
+      <w:r>
+        <w:t>Adam</w:t>
+      </w:r>
+      <w:r>
+        <w:rPr>
+          <w:rFonts w:hint="eastAsia"/>
+        </w:rPr>
+        <w:t>的各项初始化参数均参考论文里的推荐数值进行设置。</w:t>
       </w:r>
     </w:p>
     <w:p>
@@ -9670,11 +9653,6 @@
       </w:r>
     </w:p>
     <w:p>
-      <w:pPr>
-        <w:rPr>
-          <w:rFonts w:hint="eastAsia"/>
-        </w:rPr>
-      </w:pPr>
       <m:oMathPara>
         <m:oMath>
           <m:sSub>
@@ -9728,13 +9706,7 @@
             <w:rPr>
               <w:rFonts w:ascii="Cambria Math" w:hAnsi="Cambria Math"/>
             </w:rPr>
-            <m:t>=</m:t>
-          </m:r>
-          <m:r>
-            <w:rPr>
-              <w:rFonts w:ascii="Cambria Math" w:hAnsi="Cambria Math"/>
-            </w:rPr>
-            <m:t>g</m:t>
+            <m:t>=g</m:t>
           </m:r>
           <m:d>
             <m:dPr>
@@ -10282,7 +10254,7 @@
     <w:p>
       <w:pPr>
         <w:rPr>
-          <w:rFonts w:ascii="Cambria" w:hAnsi="Cambria" w:cs="Times New Roman" w:hint="eastAsia"/>
+          <w:rFonts w:ascii="Cambria" w:hAnsi="Cambria" w:cs="Times New Roman"/>
           <w:b/>
         </w:rPr>
       </w:pPr>
@@ -10487,7 +10459,6 @@
         <w:pStyle w:val="3"/>
         <w:rPr>
           <w:rFonts w:ascii="Cambria" w:hAnsi="Cambria" w:cs="Times New Roman"/>
-          <w:bCs w:val="0"/>
           <w:sz w:val="28"/>
         </w:rPr>
       </w:pPr>
@@ -10496,7 +10467,6 @@
           <w:rFonts w:ascii="Cambria" w:hAnsi="Cambria" w:cs="Times New Roman" w:hint="eastAsia"/>
           <w:sz w:val="28"/>
         </w:rPr>
-        <w:lastRenderedPageBreak/>
         <w:t>10</w:t>
       </w:r>
       <w:r>
@@ -10524,6 +10494,17 @@
     <w:p>
       <w:pPr>
         <w:pStyle w:val="4"/>
+      </w:pPr>
+      <w:r>
+        <w:rPr>
+          <w:rFonts w:hint="eastAsia"/>
+        </w:rPr>
+        <w:t>NAG</w:t>
+      </w:r>
+    </w:p>
+    <w:p>
+      <w:pPr>
+        <w:pStyle w:val="5"/>
         <w:rPr>
           <w:rFonts w:ascii="黑体" w:hAnsi="黑体" w:cs="黑体"/>
           <w:b w:val="0"/>
@@ -10534,121 +10515,76 @@
           <w:rFonts w:ascii="黑体" w:hAnsi="黑体" w:cs="黑体" w:hint="eastAsia"/>
           <w:b w:val="0"/>
         </w:rPr>
-        <w:t>超参数选择（η</w:t>
+        <w:t>超参数选择</w:t>
       </w:r>
       <w:r>
         <w:rPr>
           <w:rFonts w:ascii="黑体" w:hAnsi="黑体" w:cs="黑体" w:hint="eastAsia"/>
           <w:b w:val="0"/>
         </w:rPr>
-        <w:t>,epoch</w:t>
-      </w:r>
+        <w:t>：</w:t>
+      </w:r>
+      <w:r>
+        <w:t>"NAG":{"lea</w:t>
+      </w:r>
+      <w:r>
+        <w:t>rning rate":0.005,"Gamma":0.9},</w:t>
+      </w:r>
+      <w:r>
+        <w:t xml:space="preserve">  </w:t>
+      </w:r>
+    </w:p>
+    <w:p>
+      <w:pPr>
+        <w:pStyle w:val="5"/>
+        <w:rPr>
+          <w:rFonts w:ascii="黑体" w:hAnsi="黑体" w:cs="黑体"/>
+          <w:b w:val="0"/>
+        </w:rPr>
+      </w:pPr>
       <w:r>
         <w:rPr>
           <w:rFonts w:ascii="黑体" w:hAnsi="黑体" w:cs="黑体" w:hint="eastAsia"/>
           <w:b w:val="0"/>
         </w:rPr>
-        <w:t>等）：</w:t>
-      </w:r>
-    </w:p>
-    <w:p>
-      <w:proofErr w:type="spellStart"/>
-      <w:proofErr w:type="gramStart"/>
-      <w:r>
-        <w:t>parm</w:t>
-      </w:r>
-      <w:proofErr w:type="spellEnd"/>
-      <w:proofErr w:type="gramEnd"/>
-      <w:r>
-        <w:t>={"C":0.9,\</w:t>
-      </w:r>
-    </w:p>
-    <w:p>
-      <w:r>
-        <w:t xml:space="preserve">      "SGD":{"learning rate":0.01}</w:t>
-      </w:r>
-      <w:proofErr w:type="gramStart"/>
-      <w:r>
-        <w:t>,\</w:t>
-      </w:r>
-      <w:proofErr w:type="gramEnd"/>
-    </w:p>
-    <w:p>
-      <w:r>
-        <w:t xml:space="preserve">      "NAG":{"learning rate":</w:t>
-      </w:r>
-      <w:bookmarkStart w:id="0" w:name="_GoBack"/>
-      <w:bookmarkEnd w:id="0"/>
-      <w:r>
-        <w:t>0.005,"Gamma":0.9},\</w:t>
-      </w:r>
-    </w:p>
-    <w:p>
-      <w:r>
-        <w:t xml:space="preserve">      "</w:t>
-      </w:r>
-      <w:proofErr w:type="spellStart"/>
-      <w:r>
-        <w:t>RMSProp</w:t>
-      </w:r>
-      <w:proofErr w:type="spellEnd"/>
-      <w:r>
-        <w:t>":{"learning rate":0.01,"Gamma":0.9,"Epsilon":10e-8},\</w:t>
-      </w:r>
-    </w:p>
-    <w:p>
-      <w:r>
-        <w:t xml:space="preserve">      "</w:t>
-      </w:r>
-      <w:proofErr w:type="spellStart"/>
-      <w:r>
-        <w:t>AdaDelta</w:t>
-      </w:r>
-      <w:proofErr w:type="spellEnd"/>
-      <w:r>
-        <w:t>":{"Gamma":0.95,"Epsilon":10e-6}</w:t>
-      </w:r>
-      <w:proofErr w:type="gramStart"/>
-      <w:r>
-        <w:t>,\</w:t>
-      </w:r>
-      <w:proofErr w:type="gramEnd"/>
-    </w:p>
-    <w:p>
-      <w:r>
-        <w:t xml:space="preserve">      "Adam":{"Beta":0.9,"Gamma":0.999,"learning rate":0.1,"Epsilon":10e-8}}</w:t>
+        <w:t>预测结果（最佳结果）：</w:t>
       </w:r>
     </w:p>
     <w:p>
       <w:pPr>
-        <w:pStyle w:val="4"/>
+        <w:pStyle w:val="5"/>
         <w:rPr>
           <w:rFonts w:ascii="黑体" w:hAnsi="黑体" w:cs="黑体"/>
           <w:b w:val="0"/>
+          <w:szCs w:val="32"/>
         </w:rPr>
       </w:pPr>
       <w:r>
         <w:rPr>
           <w:rFonts w:ascii="黑体" w:hAnsi="黑体" w:cs="黑体" w:hint="eastAsia"/>
           <w:b w:val="0"/>
-        </w:rPr>
-        <w:t>评估结果（根据选择的评估方法）：</w:t>
-      </w:r>
-    </w:p>
-    <w:p>
-      <w:pPr>
+          <w:szCs w:val="32"/>
+        </w:rPr>
+        <w:t>loss</w:t>
+      </w:r>
+      <w:r>
+        <w:rPr>
+          <w:rFonts w:ascii="黑体" w:hAnsi="黑体" w:cs="黑体" w:hint="eastAsia"/>
+          <w:b w:val="0"/>
+          <w:szCs w:val="32"/>
+        </w:rPr>
+        <w:t>曲线图：</w:t>
+      </w:r>
+    </w:p>
+    <w:p>
+      <w:r>
         <w:rPr>
           <w:noProof/>
         </w:rPr>
-      </w:pPr>
-      <w:r>
-        <w:rPr>
-          <w:noProof/>
-        </w:rPr>
         <w:drawing>
-          <wp:inline distT="0" distB="0" distL="0" distR="0" wp14:anchorId="3F897DB8" wp14:editId="5BA725A4">
-            <wp:extent cx="2209308" cy="2026920"/>
-            <wp:effectExtent l="0" t="0" r="635" b="0"/>
+          <wp:inline distT="0" distB="0" distL="0" distR="0" wp14:anchorId="5FDF8CAC" wp14:editId="4AFF506C">
+            <wp:extent cx="5236029" cy="4803771"/>
+            <wp:effectExtent l="0" t="0" r="3175" b="0"/>
             <wp:docPr id="3" name="图片 3"/>
             <wp:cNvGraphicFramePr>
               <a:graphicFrameLocks xmlns:a="http://schemas.openxmlformats.org/drawingml/2006/main" noChangeAspect="1"/>
@@ -10669,7 +10605,7 @@
                   <pic:spPr>
                     <a:xfrm>
                       <a:off x="0" y="0"/>
-                      <a:ext cx="2214813" cy="2031971"/>
+                      <a:ext cx="5263729" cy="4829184"/>
                     </a:xfrm>
                     <a:prstGeom prst="rect">
                       <a:avLst/>
@@ -10681,20 +10617,100 @@
           </wp:inline>
         </w:drawing>
       </w:r>
+    </w:p>
+    <w:p/>
+    <w:p>
+      <w:proofErr w:type="spellStart"/>
+      <w:r>
+        <w:t>RMSProp</w:t>
+      </w:r>
+      <w:proofErr w:type="spellEnd"/>
+      <w:r>
+        <w:rPr>
+          <w:rFonts w:hint="eastAsia"/>
+        </w:rPr>
+        <w:t>：</w:t>
+      </w:r>
+    </w:p>
+    <w:p>
+      <w:pPr>
+        <w:pStyle w:val="5"/>
+        <w:rPr>
+          <w:rFonts w:ascii="黑体" w:hAnsi="黑体" w:cs="黑体"/>
+          <w:b w:val="0"/>
+        </w:rPr>
+      </w:pPr>
+      <w:r>
+        <w:rPr>
+          <w:rFonts w:ascii="黑体" w:hAnsi="黑体" w:cs="黑体" w:hint="eastAsia"/>
+          <w:b w:val="0"/>
+        </w:rPr>
+        <w:lastRenderedPageBreak/>
+        <w:t>超参数选择：</w:t>
+      </w:r>
+      <w:proofErr w:type="spellStart"/>
+      <w:r>
+        <w:t>RMSProp</w:t>
+      </w:r>
+      <w:proofErr w:type="spellEnd"/>
+      <w:r>
+        <w:t>":{"learning rate":0.01,"Gamma":0.9,"Epsilon":10e-8},</w:t>
+      </w:r>
+      <w:r>
+        <w:t xml:space="preserve">  </w:t>
+      </w:r>
+    </w:p>
+    <w:p>
+      <w:pPr>
+        <w:pStyle w:val="5"/>
+        <w:rPr>
+          <w:rFonts w:ascii="黑体" w:hAnsi="黑体" w:cs="黑体"/>
+          <w:b w:val="0"/>
+        </w:rPr>
+      </w:pPr>
+      <w:r>
+        <w:rPr>
+          <w:rFonts w:ascii="黑体" w:hAnsi="黑体" w:cs="黑体" w:hint="eastAsia"/>
+          <w:b w:val="0"/>
+        </w:rPr>
+        <w:t>预测结果（最佳结果）：</w:t>
+      </w:r>
+    </w:p>
+    <w:p>
+      <w:pPr>
+        <w:pStyle w:val="5"/>
+        <w:rPr>
+          <w:rFonts w:ascii="黑体" w:hAnsi="黑体" w:cs="黑体"/>
+          <w:b w:val="0"/>
+          <w:szCs w:val="32"/>
+        </w:rPr>
+      </w:pPr>
+      <w:r>
+        <w:rPr>
+          <w:rFonts w:ascii="黑体" w:hAnsi="黑体" w:cs="黑体" w:hint="eastAsia"/>
+          <w:b w:val="0"/>
+          <w:szCs w:val="32"/>
+        </w:rPr>
+        <w:t>loss</w:t>
+      </w:r>
+      <w:r>
+        <w:rPr>
+          <w:rFonts w:ascii="黑体" w:hAnsi="黑体" w:cs="黑体" w:hint="eastAsia"/>
+          <w:b w:val="0"/>
+          <w:szCs w:val="32"/>
+        </w:rPr>
+        <w:t>曲线图：</w:t>
+      </w:r>
+    </w:p>
+    <w:p>
       <w:r>
         <w:rPr>
           <w:noProof/>
         </w:rPr>
-        <w:t xml:space="preserve"> </w:t>
-      </w:r>
-      <w:r>
-        <w:rPr>
-          <w:noProof/>
-        </w:rPr>
         <w:drawing>
-          <wp:inline distT="0" distB="0" distL="0" distR="0" wp14:anchorId="3FA0764F" wp14:editId="470332CE">
-            <wp:extent cx="2204720" cy="2022711"/>
-            <wp:effectExtent l="0" t="0" r="5080" b="0"/>
+          <wp:inline distT="0" distB="0" distL="0" distR="0" wp14:anchorId="097440DB" wp14:editId="662B6CF0">
+            <wp:extent cx="5034643" cy="4619012"/>
+            <wp:effectExtent l="0" t="0" r="0" b="0"/>
             <wp:docPr id="4" name="图片 4"/>
             <wp:cNvGraphicFramePr>
               <a:graphicFrameLocks xmlns:a="http://schemas.openxmlformats.org/drawingml/2006/main" noChangeAspect="1"/>
@@ -10715,7 +10731,7 @@
                   <pic:spPr>
                     <a:xfrm>
                       <a:off x="0" y="0"/>
-                      <a:ext cx="2225321" cy="2041611"/>
+                      <a:ext cx="5048734" cy="4631940"/>
                     </a:xfrm>
                     <a:prstGeom prst="rect">
                       <a:avLst/>
@@ -10728,15 +10744,106 @@
         </w:drawing>
       </w:r>
     </w:p>
+    <w:p/>
+    <w:p>
+      <w:pPr>
+        <w:pStyle w:val="5"/>
+        <w:rPr>
+          <w:rFonts w:asciiTheme="majorHAnsi" w:eastAsiaTheme="majorEastAsia" w:hAnsiTheme="majorHAnsi" w:cstheme="majorBidi"/>
+        </w:rPr>
+      </w:pPr>
+      <w:proofErr w:type="spellStart"/>
+      <w:r>
+        <w:rPr>
+          <w:rFonts w:asciiTheme="majorHAnsi" w:eastAsiaTheme="majorEastAsia" w:hAnsiTheme="majorHAnsi" w:cstheme="majorBidi"/>
+        </w:rPr>
+        <w:lastRenderedPageBreak/>
+        <w:t>AdaDelta</w:t>
+      </w:r>
+      <w:proofErr w:type="spellEnd"/>
+    </w:p>
+    <w:p>
+      <w:pPr>
+        <w:pStyle w:val="5"/>
+        <w:rPr>
+          <w:rFonts w:ascii="黑体" w:hAnsi="黑体" w:cs="黑体"/>
+          <w:b w:val="0"/>
+        </w:rPr>
+      </w:pPr>
+      <w:r>
+        <w:rPr>
+          <w:rFonts w:ascii="黑体" w:hAnsi="黑体" w:cs="黑体" w:hint="eastAsia"/>
+          <w:b w:val="0"/>
+        </w:rPr>
+        <w:t>超参数选择：</w:t>
+      </w:r>
+      <w:r>
+        <w:t>"</w:t>
+      </w:r>
+      <w:proofErr w:type="spellStart"/>
+      <w:r>
+        <w:t>AdaDelta</w:t>
+      </w:r>
+      <w:proofErr w:type="spellEnd"/>
+      <w:r>
+        <w:t>":{"Gamma":0.95,"Epsilon":10e-6}</w:t>
+      </w:r>
+      <w:r>
+        <w:t xml:space="preserve"> </w:t>
+      </w:r>
+    </w:p>
+    <w:p>
+      <w:pPr>
+        <w:pStyle w:val="5"/>
+        <w:rPr>
+          <w:rFonts w:ascii="黑体" w:hAnsi="黑体" w:cs="黑体"/>
+          <w:b w:val="0"/>
+        </w:rPr>
+      </w:pPr>
+      <w:r>
+        <w:rPr>
+          <w:rFonts w:ascii="黑体" w:hAnsi="黑体" w:cs="黑体" w:hint="eastAsia"/>
+          <w:b w:val="0"/>
+        </w:rPr>
+        <w:t>预测结果（最佳结果）：</w:t>
+      </w:r>
+    </w:p>
+    <w:p>
+      <w:pPr>
+        <w:pStyle w:val="5"/>
+        <w:rPr>
+          <w:rFonts w:ascii="黑体" w:hAnsi="黑体" w:cs="黑体"/>
+          <w:b w:val="0"/>
+          <w:szCs w:val="32"/>
+        </w:rPr>
+      </w:pPr>
+      <w:r>
+        <w:rPr>
+          <w:rFonts w:ascii="黑体" w:hAnsi="黑体" w:cs="黑体" w:hint="eastAsia"/>
+          <w:b w:val="0"/>
+          <w:szCs w:val="32"/>
+        </w:rPr>
+        <w:t>loss</w:t>
+      </w:r>
+      <w:r>
+        <w:rPr>
+          <w:rFonts w:ascii="黑体" w:hAnsi="黑体" w:cs="黑体" w:hint="eastAsia"/>
+          <w:b w:val="0"/>
+          <w:szCs w:val="32"/>
+        </w:rPr>
+        <w:t>曲线图：</w:t>
+      </w:r>
+    </w:p>
+    <w:p/>
     <w:p>
       <w:r>
         <w:rPr>
           <w:noProof/>
         </w:rPr>
         <w:drawing>
-          <wp:inline distT="0" distB="0" distL="0" distR="0" wp14:anchorId="522FDF9D" wp14:editId="0B5B5EAB">
-            <wp:extent cx="2209165" cy="2026788"/>
-            <wp:effectExtent l="0" t="0" r="635" b="0"/>
+          <wp:inline distT="0" distB="0" distL="0" distR="0" wp14:anchorId="529A736A" wp14:editId="0A4A9A21">
+            <wp:extent cx="5078186" cy="4658959"/>
+            <wp:effectExtent l="0" t="0" r="8255" b="8890"/>
             <wp:docPr id="5" name="图片 5"/>
             <wp:cNvGraphicFramePr>
               <a:graphicFrameLocks xmlns:a="http://schemas.openxmlformats.org/drawingml/2006/main" noChangeAspect="1"/>
@@ -10757,7 +10864,7 @@
                   <pic:spPr>
                     <a:xfrm>
                       <a:off x="0" y="0"/>
-                      <a:ext cx="2223219" cy="2039682"/>
+                      <a:ext cx="5095455" cy="4674802"/>
                     </a:xfrm>
                     <a:prstGeom prst="rect">
                       <a:avLst/>
@@ -10769,20 +10876,95 @@
           </wp:inline>
         </w:drawing>
       </w:r>
+    </w:p>
+    <w:p>
+      <w:pPr>
+        <w:pStyle w:val="5"/>
+        <w:rPr>
+          <w:rFonts w:asciiTheme="majorHAnsi" w:eastAsiaTheme="majorEastAsia" w:hAnsiTheme="majorHAnsi" w:cstheme="majorBidi"/>
+        </w:rPr>
+      </w:pPr>
+      <w:r>
+        <w:rPr>
+          <w:rFonts w:asciiTheme="majorHAnsi" w:eastAsiaTheme="majorEastAsia" w:hAnsiTheme="majorHAnsi" w:cstheme="majorBidi"/>
+        </w:rPr>
+        <w:lastRenderedPageBreak/>
+        <w:t>Adam</w:t>
+      </w:r>
+    </w:p>
+    <w:p>
+      <w:pPr>
+        <w:pStyle w:val="5"/>
+        <w:rPr>
+          <w:rFonts w:ascii="黑体" w:hAnsi="黑体" w:cs="黑体"/>
+          <w:b w:val="0"/>
+        </w:rPr>
+      </w:pPr>
+      <w:r>
+        <w:rPr>
+          <w:rFonts w:ascii="黑体" w:hAnsi="黑体" w:cs="黑体" w:hint="eastAsia"/>
+          <w:b w:val="0"/>
+        </w:rPr>
+        <w:t>超参数选择：</w:t>
+      </w:r>
+      <w:r>
+        <w:t>"Adam":{"Beta":0.9,"Gamma":0.999,"learning rate":0.1,"Epsilon":10e-8}</w:t>
+      </w:r>
+      <w:r>
+        <w:t xml:space="preserve"> </w:t>
+      </w:r>
+    </w:p>
+    <w:p>
+      <w:pPr>
+        <w:pStyle w:val="5"/>
+        <w:rPr>
+          <w:rFonts w:ascii="黑体" w:hAnsi="黑体" w:cs="黑体"/>
+          <w:b w:val="0"/>
+        </w:rPr>
+      </w:pPr>
+      <w:r>
+        <w:rPr>
+          <w:rFonts w:ascii="黑体" w:hAnsi="黑体" w:cs="黑体" w:hint="eastAsia"/>
+          <w:b w:val="0"/>
+        </w:rPr>
+        <w:t>预测结果（最佳结果）：</w:t>
+      </w:r>
+    </w:p>
+    <w:p>
+      <w:pPr>
+        <w:pStyle w:val="5"/>
+        <w:rPr>
+          <w:rFonts w:ascii="黑体" w:hAnsi="黑体" w:cs="黑体"/>
+          <w:b w:val="0"/>
+          <w:szCs w:val="32"/>
+        </w:rPr>
+      </w:pPr>
+      <w:r>
+        <w:rPr>
+          <w:rFonts w:ascii="黑体" w:hAnsi="黑体" w:cs="黑体" w:hint="eastAsia"/>
+          <w:b w:val="0"/>
+          <w:szCs w:val="32"/>
+        </w:rPr>
+        <w:t>loss</w:t>
+      </w:r>
+      <w:r>
+        <w:rPr>
+          <w:rFonts w:ascii="黑体" w:hAnsi="黑体" w:cs="黑体" w:hint="eastAsia"/>
+          <w:b w:val="0"/>
+          <w:szCs w:val="32"/>
+        </w:rPr>
+        <w:t>曲线图：</w:t>
+      </w:r>
+    </w:p>
+    <w:p>
       <w:r>
         <w:rPr>
           <w:noProof/>
         </w:rPr>
-        <w:t xml:space="preserve"> </w:t>
-      </w:r>
-      <w:r>
-        <w:rPr>
-          <w:noProof/>
-        </w:rPr>
         <w:drawing>
-          <wp:inline distT="0" distB="0" distL="0" distR="0" wp14:anchorId="1CC47235" wp14:editId="78FEF966">
-            <wp:extent cx="2198235" cy="2016760"/>
-            <wp:effectExtent l="0" t="0" r="0" b="2540"/>
+          <wp:inline distT="0" distB="0" distL="0" distR="0" wp14:anchorId="2CD64F34" wp14:editId="01353DB0">
+            <wp:extent cx="4974771" cy="4564082"/>
+            <wp:effectExtent l="0" t="0" r="0" b="8255"/>
             <wp:docPr id="6" name="图片 6"/>
             <wp:cNvGraphicFramePr>
               <a:graphicFrameLocks xmlns:a="http://schemas.openxmlformats.org/drawingml/2006/main" noChangeAspect="1"/>
@@ -10803,7 +10985,7 @@
                   <pic:spPr>
                     <a:xfrm>
                       <a:off x="0" y="0"/>
-                      <a:ext cx="2214201" cy="2031408"/>
+                      <a:ext cx="4997346" cy="4584794"/>
                     </a:xfrm>
                     <a:prstGeom prst="rect">
                       <a:avLst/>
@@ -10816,76 +10998,32 @@
         </w:drawing>
       </w:r>
     </w:p>
+    <w:p/>
     <w:p>
       <w:pPr>
-        <w:pStyle w:val="4"/>
-        <w:rPr>
-          <w:rFonts w:ascii="黑体" w:hAnsi="黑体" w:cs="黑体"/>
-          <w:b w:val="0"/>
+        <w:pStyle w:val="3"/>
+        <w:rPr>
+          <w:rFonts w:ascii="Cambria" w:hAnsi="Cambria" w:cs="Times New Roman"/>
         </w:rPr>
       </w:pPr>
       <w:r>
         <w:rPr>
-          <w:rFonts w:ascii="黑体" w:hAnsi="黑体" w:cs="黑体" w:hint="eastAsia"/>
-          <w:b w:val="0"/>
-        </w:rPr>
-        <w:t>预测结果（最佳结果）：</w:t>
-      </w:r>
-    </w:p>
-    <w:p>
-      <w:pPr>
-        <w:ind w:firstLine="0"/>
-      </w:pPr>
-      <w:r>
-        <w:rPr>
-          <w:rFonts w:ascii="黑体" w:hAnsi="黑体" w:cs="黑体" w:hint="eastAsia"/>
-          <w:sz w:val="28"/>
-          <w:szCs w:val="32"/>
-        </w:rPr>
-        <w:t>η</w:t>
-      </w:r>
-      <w:r>
-        <w:t xml:space="preserve"> = 0.0001</w:t>
-      </w:r>
-    </w:p>
-    <w:p>
-      <w:pPr>
-        <w:ind w:firstLine="0"/>
-      </w:pPr>
-      <w:proofErr w:type="spellStart"/>
-      <w:r>
-        <w:t>iter_num</w:t>
-      </w:r>
-      <w:proofErr w:type="spellEnd"/>
-      <w:r>
-        <w:t>=50</w:t>
-      </w:r>
-    </w:p>
-    <w:p>
-      <w:pPr>
-        <w:pStyle w:val="4"/>
-        <w:rPr>
-          <w:rFonts w:ascii="黑体" w:hAnsi="黑体" w:cs="黑体"/>
-          <w:b w:val="0"/>
-          <w:szCs w:val="32"/>
-        </w:rPr>
-      </w:pPr>
-      <w:r>
-        <w:rPr>
-          <w:rFonts w:ascii="黑体" w:hAnsi="黑体" w:cs="黑体" w:hint="eastAsia"/>
-          <w:b w:val="0"/>
-          <w:szCs w:val="32"/>
+          <w:rFonts w:ascii="Cambria" w:hAnsi="Cambria" w:cs="Times New Roman" w:hint="eastAsia"/>
         </w:rPr>
         <w:lastRenderedPageBreak/>
-        <w:t>loss</w:t>
-      </w:r>
-      <w:r>
-        <w:rPr>
-          <w:rFonts w:ascii="黑体" w:hAnsi="黑体" w:cs="黑体" w:hint="eastAsia"/>
-          <w:b w:val="0"/>
-          <w:szCs w:val="32"/>
-        </w:rPr>
-        <w:t>曲线图：</w:t>
+        <w:t>12.</w:t>
+      </w:r>
+      <w:r>
+        <w:rPr>
+          <w:rFonts w:ascii="Cambria" w:hAnsi="Cambria" w:cs="Times New Roman" w:hint="eastAsia"/>
+        </w:rPr>
+        <w:t>实验结果分析</w:t>
+      </w:r>
+      <w:r>
+        <w:rPr>
+          <w:rFonts w:ascii="Cambria" w:hAnsi="Cambria" w:cs="Times New Roman" w:hint="eastAsia"/>
+        </w:rPr>
+        <w:t>:</w:t>
       </w:r>
     </w:p>
     <w:p>
@@ -10894,10 +11032,10 @@
           <w:noProof/>
         </w:rPr>
         <w:drawing>
-          <wp:inline distT="0" distB="0" distL="0" distR="0" wp14:anchorId="437F9A0E" wp14:editId="1145D172">
-            <wp:extent cx="2458479" cy="2255520"/>
-            <wp:effectExtent l="0" t="0" r="0" b="0"/>
-            <wp:docPr id="7" name="图片 7"/>
+          <wp:inline distT="0" distB="0" distL="0" distR="0" wp14:anchorId="14529B22" wp14:editId="0184BD3D">
+            <wp:extent cx="5165271" cy="4738853"/>
+            <wp:effectExtent l="0" t="0" r="0" b="5080"/>
+            <wp:docPr id="10" name="图片 10"/>
             <wp:cNvGraphicFramePr>
               <a:graphicFrameLocks xmlns:a="http://schemas.openxmlformats.org/drawingml/2006/main" noChangeAspect="1"/>
             </wp:cNvGraphicFramePr>
@@ -10909,7 +11047,7 @@
                     <pic:cNvPicPr/>
                   </pic:nvPicPr>
                   <pic:blipFill>
-                    <a:blip r:embed="rId14"/>
+                    <a:blip r:embed="rId15"/>
                     <a:stretch>
                       <a:fillRect/>
                     </a:stretch>
@@ -10917,7 +11055,7 @@
                   <pic:spPr>
                     <a:xfrm>
                       <a:off x="0" y="0"/>
-                      <a:ext cx="2462192" cy="2258926"/>
+                      <a:ext cx="5183577" cy="4755648"/>
                     </a:xfrm>
                     <a:prstGeom prst="rect">
                       <a:avLst/>
@@ -10931,50 +11069,17 @@
       </w:r>
     </w:p>
     <w:p>
-      <w:pPr>
-        <w:pStyle w:val="4"/>
-        <w:rPr>
-          <w:rFonts w:ascii="Cambria" w:hAnsi="Cambria" w:cs="Times New Roman"/>
-          <w:szCs w:val="32"/>
-        </w:rPr>
-      </w:pPr>
-      <w:r>
-        <w:rPr>
-          <w:rFonts w:ascii="Cambria" w:hAnsi="Cambria" w:cs="Times New Roman" w:hint="eastAsia"/>
-          <w:szCs w:val="32"/>
-        </w:rPr>
-        <w:t>12.</w:t>
-      </w:r>
-      <w:r>
-        <w:rPr>
-          <w:rFonts w:ascii="Cambria" w:hAnsi="Cambria" w:cs="Times New Roman" w:hint="eastAsia"/>
-          <w:szCs w:val="32"/>
-        </w:rPr>
-        <w:t>实验结果分析</w:t>
-      </w:r>
-      <w:r>
-        <w:rPr>
-          <w:rFonts w:ascii="Cambria" w:hAnsi="Cambria" w:cs="Times New Roman" w:hint="eastAsia"/>
-          <w:szCs w:val="32"/>
-        </w:rPr>
-        <w:t>:</w:t>
-      </w:r>
-    </w:p>
-    <w:p>
-      <w:r>
-        <w:rPr>
-          <w:rFonts w:hint="eastAsia"/>
-        </w:rPr>
-        <w:t>本次实验以线性模型为基础，用</w:t>
-      </w:r>
-      <w:r>
-        <w:t>包含</w:t>
-      </w:r>
-      <w:r>
-        <w:t>506</w:t>
-      </w:r>
-      <w:r>
-        <w:t>个样本</w:t>
+      <w:r>
+        <w:rPr>
+          <w:rFonts w:hint="eastAsia"/>
+        </w:rPr>
+        <w:t>从这五条曲线我们可以看出，单纯的</w:t>
+      </w:r>
+      <w:r>
+        <w:rPr>
+          <w:rFonts w:hint="eastAsia"/>
+        </w:rPr>
+        <w:t>SGD</w:t>
       </w:r>
       <w:r>
         <w:rPr>
@@ -10986,76 +11091,49 @@
         <w:rPr>
           <w:rFonts w:hint="eastAsia"/>
         </w:rPr>
-        <w:t>Housing</w:t>
-      </w:r>
-      <w:r>
-        <w:t>数据</w:t>
-      </w:r>
-      <w:r>
-        <w:rPr>
-          <w:rFonts w:hint="eastAsia"/>
-        </w:rPr>
-        <w:t>进行训练和测试，用梯度下降的方法优化更新权重，在</w:t>
-      </w:r>
-      <w:r>
-        <w:rPr>
-          <w:rFonts w:hint="eastAsia"/>
-        </w:rPr>
-        <w:t>0</w:t>
-      </w:r>
-      <w:r>
-        <w:rPr>
-          <w:rFonts w:hint="eastAsia"/>
-        </w:rPr>
-        <w:t>到</w:t>
-      </w:r>
-      <w:r>
-        <w:rPr>
-          <w:rFonts w:hint="eastAsia"/>
-        </w:rPr>
-        <w:t>10</w:t>
-      </w:r>
-      <w:r>
-        <w:rPr>
-          <w:rFonts w:hint="eastAsia"/>
-        </w:rPr>
-        <w:t>次的迭代过程中，</w:t>
-      </w:r>
-      <w:r>
-        <w:rPr>
-          <w:rFonts w:hint="eastAsia"/>
-        </w:rPr>
         <w:t>loss</w:t>
       </w:r>
       <w:r>
         <w:rPr>
           <w:rFonts w:hint="eastAsia"/>
         </w:rPr>
-        <w:t>下降明显，在</w:t>
-      </w:r>
-      <w:r>
-        <w:rPr>
-          <w:rFonts w:hint="eastAsia"/>
-        </w:rPr>
-        <w:t>10</w:t>
-      </w:r>
-      <w:r>
-        <w:rPr>
-          <w:rFonts w:hint="eastAsia"/>
-        </w:rPr>
-        <w:t>到</w:t>
-      </w:r>
-      <w:r>
-        <w:rPr>
-          <w:rFonts w:hint="eastAsia"/>
-        </w:rPr>
-        <w:t>50</w:t>
-      </w:r>
-      <w:r>
-        <w:rPr>
-          <w:rFonts w:hint="eastAsia"/>
-        </w:rPr>
-        <w:t>次的迭代过程中，</w:t>
+        <w:t>在下降速度上比较缓慢，这说明了</w:t>
+      </w:r>
+      <w:r>
+        <w:rPr>
+          <w:rFonts w:hint="eastAsia"/>
+        </w:rPr>
+        <w:t>SGD</w:t>
+      </w:r>
+      <w:r>
+        <w:rPr>
+          <w:rFonts w:hint="eastAsia"/>
+        </w:rPr>
+        <w:t>在面对大量数据时梯度下降的准确率略低，同时</w:t>
+      </w:r>
+      <w:r>
+        <w:rPr>
+          <w:rFonts w:hint="eastAsia"/>
+        </w:rPr>
+        <w:t>learning</w:t>
+      </w:r>
+      <w:r>
+        <w:t xml:space="preserve"> </w:t>
+      </w:r>
+      <w:r>
+        <w:rPr>
+          <w:rFonts w:hint="eastAsia"/>
+        </w:rPr>
+        <w:t>rate</w:t>
+      </w:r>
+      <w:r>
+        <w:t xml:space="preserve"> </w:t>
+      </w:r>
+      <w:r>
+        <w:rPr>
+          <w:rFonts w:hint="eastAsia"/>
+        </w:rPr>
+        <w:t>的选取比较困难，容易使得</w:t>
       </w:r>
       <w:r>
         <w:rPr>
@@ -11067,7 +11145,112 @@
         <w:rPr>
           <w:rFonts w:hint="eastAsia"/>
         </w:rPr>
-        <w:t>的下降明显趋于缓和，此时梯度更新对</w:t>
+        <w:t>曲线振荡且易收敛到局部最优。</w:t>
+      </w:r>
+      <w:r>
+        <w:rPr>
+          <w:rFonts w:hint="eastAsia"/>
+        </w:rPr>
+        <w:t>NAG</w:t>
+      </w:r>
+      <w:r>
+        <w:rPr>
+          <w:rFonts w:hint="eastAsia"/>
+        </w:rPr>
+        <w:t>引入了动量影响的使得梯度的更新更加灵活，</w:t>
+      </w:r>
+      <w:proofErr w:type="spellStart"/>
+      <w:r>
+        <w:t>AdaDelta</w:t>
+      </w:r>
+      <w:proofErr w:type="spellEnd"/>
+      <w:r>
+        <w:rPr>
+          <w:rFonts w:hint="eastAsia"/>
+        </w:rPr>
+        <w:t>不再依赖于人为设定的全局学习率，在初期加速效果不错，可在后期在最小值附近振荡，</w:t>
+      </w:r>
+      <w:proofErr w:type="spellStart"/>
+      <w:r>
+        <w:t>RMSprop</w:t>
+      </w:r>
+      <w:proofErr w:type="spellEnd"/>
+      <w:r>
+        <w:rPr>
+          <w:rFonts w:hint="eastAsia"/>
+        </w:rPr>
+        <w:t>可</w:t>
+      </w:r>
+      <w:proofErr w:type="gramStart"/>
+      <w:r>
+        <w:rPr>
+          <w:rFonts w:hint="eastAsia"/>
+        </w:rPr>
+        <w:t>看做</w:t>
+      </w:r>
+      <w:proofErr w:type="gramEnd"/>
+      <w:r>
+        <w:rPr>
+          <w:rFonts w:hint="eastAsia"/>
+        </w:rPr>
+        <w:t>是</w:t>
+      </w:r>
+      <w:proofErr w:type="spellStart"/>
+      <w:r>
+        <w:rPr>
+          <w:rFonts w:hint="eastAsia"/>
+        </w:rPr>
+        <w:t>AdaDelta</w:t>
+      </w:r>
+      <w:proofErr w:type="spellEnd"/>
+      <w:r>
+        <w:t xml:space="preserve"> </w:t>
+      </w:r>
+      <w:r>
+        <w:rPr>
+          <w:rFonts w:hint="eastAsia"/>
+        </w:rPr>
+        <w:t>的特例，但仍依赖于全局学习率，</w:t>
+      </w:r>
+      <w:r>
+        <w:rPr>
+          <w:rFonts w:hint="eastAsia"/>
+        </w:rPr>
+        <w:t>Adam</w:t>
+      </w:r>
+      <w:r>
+        <w:rPr>
+          <w:rFonts w:hint="eastAsia"/>
+        </w:rPr>
+        <w:t>本质上是带有动量项的</w:t>
+      </w:r>
+      <w:proofErr w:type="spellStart"/>
+      <w:r>
+        <w:rPr>
+          <w:rFonts w:hint="eastAsia"/>
+        </w:rPr>
+        <w:t>RMSprop</w:t>
+      </w:r>
+      <w:proofErr w:type="spellEnd"/>
+      <w:r>
+        <w:rPr>
+          <w:rFonts w:hint="eastAsia"/>
+        </w:rPr>
+        <w:t>，它利用梯度的一阶矩估计和二</w:t>
+      </w:r>
+      <w:proofErr w:type="gramStart"/>
+      <w:r>
+        <w:rPr>
+          <w:rFonts w:hint="eastAsia"/>
+        </w:rPr>
+        <w:t>阶矩估计</w:t>
+      </w:r>
+      <w:proofErr w:type="gramEnd"/>
+      <w:r>
+        <w:rPr>
+          <w:rFonts w:hint="eastAsia"/>
+        </w:rPr>
+        <w:t>动态调整每个参数的学习率，可以看出它的</w:t>
       </w:r>
       <w:r>
         <w:rPr>
@@ -11079,61 +11262,21 @@
         <w:rPr>
           <w:rFonts w:hint="eastAsia"/>
         </w:rPr>
-        <w:t>的影响</w:t>
-      </w:r>
-      <w:r>
-        <w:rPr>
-          <w:rFonts w:hint="eastAsia"/>
-        </w:rPr>
-        <w:t>较小，同时对</w:t>
-      </w:r>
-      <w:r>
-        <w:rPr>
-          <w:rFonts w:hint="eastAsia"/>
-        </w:rPr>
-        <w:t>learning</w:t>
-      </w:r>
-      <w:r>
-        <w:t xml:space="preserve"> </w:t>
-      </w:r>
-      <w:r>
-        <w:rPr>
-          <w:rFonts w:hint="eastAsia"/>
-        </w:rPr>
-        <w:t>rate</w:t>
-      </w:r>
-      <w:r>
-        <w:t xml:space="preserve"> </w:t>
-      </w:r>
-      <w:r>
-        <w:rPr>
-          <w:rFonts w:hint="eastAsia"/>
-        </w:rPr>
-        <w:t>的调整可以看出，</w:t>
-      </w:r>
-      <w:r>
-        <w:rPr>
-          <w:rFonts w:hint="eastAsia"/>
-        </w:rPr>
-        <w:t>learning</w:t>
-      </w:r>
-      <w:r>
-        <w:t xml:space="preserve"> </w:t>
-      </w:r>
-      <w:r>
-        <w:rPr>
-          <w:rFonts w:hint="eastAsia"/>
-        </w:rPr>
-        <w:t>rate</w:t>
-      </w:r>
-      <w:r>
-        <w:rPr>
-          <w:rFonts w:hint="eastAsia"/>
-        </w:rPr>
-        <w:t>的设置不宜过大，否则可能会导致梯度下降找不到最优点</w:t>
-      </w:r>
-    </w:p>
-    <w:p/>
+        <w:t>曲线下降的速度是最快的，</w:t>
+      </w:r>
+      <w:r>
+        <w:rPr>
+          <w:rFonts w:hint="eastAsia"/>
+        </w:rPr>
+        <w:t>Adam</w:t>
+      </w:r>
+      <w:r>
+        <w:rPr>
+          <w:rFonts w:hint="eastAsia"/>
+        </w:rPr>
+        <w:t>的优点主要在于经过偏置校正后，每一次迭代学习率都有个确定范围，使得参数比较平稳。</w:t>
+      </w:r>
+    </w:p>
     <w:p>
       <w:pPr>
         <w:pStyle w:val="2"/>
@@ -11142,7 +11285,20 @@
         <w:rPr>
           <w:rFonts w:hint="eastAsia"/>
         </w:rPr>
-        <w:t>线性分类：</w:t>
+        <w:lastRenderedPageBreak/>
+        <w:t>线性分类</w:t>
+      </w:r>
+      <w:r>
+        <w:rPr>
+          <w:rFonts w:hint="eastAsia"/>
+        </w:rPr>
+        <w:t>与随机梯度下降</w:t>
+      </w:r>
+      <w:r>
+        <w:rPr>
+          <w:rFonts w:hint="eastAsia"/>
+        </w:rPr>
+        <w:t>：</w:t>
       </w:r>
     </w:p>
     <w:p>
@@ -11282,7 +11438,6 @@
           <w:rFonts w:ascii="Cambria" w:hAnsi="Cambria" w:cs="Times New Roman" w:hint="eastAsia"/>
           <w:sz w:val="28"/>
         </w:rPr>
-        <w:lastRenderedPageBreak/>
         <w:t xml:space="preserve">9. </w:t>
       </w:r>
       <w:r>
@@ -11305,27 +11460,127 @@
         <w:rPr>
           <w:rFonts w:hint="eastAsia"/>
         </w:rPr>
-        <w:t>采用随机方式</w:t>
-      </w:r>
-      <w:proofErr w:type="gramStart"/>
-      <w:r>
-        <w:rPr>
-          <w:rFonts w:hint="eastAsia"/>
-        </w:rPr>
-        <w:t>初始话</w:t>
-      </w:r>
-      <w:proofErr w:type="gramEnd"/>
-      <w:r>
-        <w:rPr>
-          <w:rFonts w:hint="eastAsia"/>
-        </w:rPr>
-        <w:t>权重</w:t>
+        <w:t>采用随机方式初始化权重</w:t>
       </w:r>
       <w:r>
         <w:rPr>
           <w:rFonts w:hint="eastAsia"/>
         </w:rPr>
         <w:t>W</w:t>
+      </w:r>
+    </w:p>
+    <w:p>
+      <w:r>
+        <w:t>SGD</w:t>
+      </w:r>
+      <w:r>
+        <w:rPr>
+          <w:rFonts w:hint="eastAsia"/>
+        </w:rPr>
+        <w:t>，</w:t>
+      </w:r>
+      <w:r>
+        <w:t>NAG</w:t>
+      </w:r>
+      <w:r>
+        <w:rPr>
+          <w:rFonts w:hint="eastAsia"/>
+        </w:rPr>
+        <w:t>，</w:t>
+      </w:r>
+      <w:proofErr w:type="spellStart"/>
+      <w:r>
+        <w:t>RMSProp</w:t>
+      </w:r>
+      <w:proofErr w:type="spellEnd"/>
+      <w:r>
+        <w:rPr>
+          <w:rFonts w:hint="eastAsia"/>
+        </w:rPr>
+        <w:t>，</w:t>
+      </w:r>
+      <w:proofErr w:type="spellStart"/>
+      <w:r>
+        <w:t>AdaDelta</w:t>
+      </w:r>
+      <w:proofErr w:type="spellEnd"/>
+      <w:r>
+        <w:rPr>
+          <w:rFonts w:hint="eastAsia"/>
+        </w:rPr>
+        <w:t>，</w:t>
+      </w:r>
+      <w:r>
+        <w:t>Adam</w:t>
+      </w:r>
+      <w:r>
+        <w:rPr>
+          <w:rFonts w:hint="eastAsia"/>
+        </w:rPr>
+        <w:t>的各项初始化参数均参考论文里的推荐数值进行设置。</w:t>
+      </w:r>
+    </w:p>
+    <w:p>
+      <w:proofErr w:type="spellStart"/>
+      <w:proofErr w:type="gramStart"/>
+      <w:r>
+        <w:t>parm</w:t>
+      </w:r>
+      <w:proofErr w:type="spellEnd"/>
+      <w:proofErr w:type="gramEnd"/>
+      <w:r>
+        <w:t>={"C":0.9,\</w:t>
+      </w:r>
+    </w:p>
+    <w:p>
+      <w:r>
+        <w:t xml:space="preserve">      "SGD":{"learning rate":0.01}</w:t>
+      </w:r>
+      <w:proofErr w:type="gramStart"/>
+      <w:r>
+        <w:t>,\</w:t>
+      </w:r>
+      <w:proofErr w:type="gramEnd"/>
+    </w:p>
+    <w:p>
+      <w:r>
+        <w:t xml:space="preserve">      "NAG":{"learning rate":0.005,"Gamma":0.9},\</w:t>
+      </w:r>
+    </w:p>
+    <w:p>
+      <w:r>
+        <w:t xml:space="preserve">      "</w:t>
+      </w:r>
+      <w:proofErr w:type="spellStart"/>
+      <w:r>
+        <w:t>RMSProp</w:t>
+      </w:r>
+      <w:proofErr w:type="spellEnd"/>
+      <w:r>
+        <w:t>":{"learning rate":0.01,"Gamma":0.9,"Epsilon":10e-8},\</w:t>
+      </w:r>
+    </w:p>
+    <w:p>
+      <w:r>
+        <w:t xml:space="preserve">      "</w:t>
+      </w:r>
+      <w:proofErr w:type="spellStart"/>
+      <w:r>
+        <w:t>AdaDelta</w:t>
+      </w:r>
+      <w:proofErr w:type="spellEnd"/>
+      <w:r>
+        <w:t>":{"Gamma":0.95,"Epsilon":10e-6}</w:t>
+      </w:r>
+      <w:proofErr w:type="gramStart"/>
+      <w:r>
+        <w:t>,\</w:t>
+      </w:r>
+      <w:proofErr w:type="gramEnd"/>
+    </w:p>
+    <w:p>
+      <w:r>
+        <w:t xml:space="preserve">      "Adam":{"Beta":0.9,"Gamma":0.999,"learning rate":0.1,"Epsilon":10e-8}}</w:t>
       </w:r>
     </w:p>
     <w:p>
@@ -12476,6 +12731,7 @@
           <w:rFonts w:ascii="Cambria" w:hAnsi="Cambria" w:cs="Times New Roman" w:hint="eastAsia"/>
           <w:sz w:val="28"/>
         </w:rPr>
+        <w:lastRenderedPageBreak/>
         <w:t>11.</w:t>
       </w:r>
       <w:r>
@@ -12495,107 +12751,18 @@
     </w:p>
     <w:p>
       <w:pPr>
-        <w:rPr>
-          <w:rFonts w:ascii="黑体" w:hAnsi="黑体" w:cs="黑体"/>
-          <w:sz w:val="28"/>
-        </w:rPr>
+        <w:pStyle w:val="4"/>
       </w:pPr>
       <w:r>
         <w:rPr>
-          <w:rFonts w:ascii="黑体" w:hAnsi="黑体" w:cs="黑体" w:hint="eastAsia"/>
-          <w:sz w:val="28"/>
-        </w:rPr>
-        <w:t>超参数选择（η</w:t>
-      </w:r>
-      <w:r>
-        <w:rPr>
-          <w:rFonts w:ascii="黑体" w:hAnsi="黑体" w:cs="黑体" w:hint="eastAsia"/>
-          <w:sz w:val="28"/>
-        </w:rPr>
-        <w:t>,epoch</w:t>
-      </w:r>
-      <w:r>
-        <w:rPr>
-          <w:rFonts w:ascii="黑体" w:hAnsi="黑体" w:cs="黑体" w:hint="eastAsia"/>
-          <w:sz w:val="28"/>
-        </w:rPr>
-        <w:t>等）</w:t>
+          <w:rFonts w:hint="eastAsia"/>
+        </w:rPr>
+        <w:t>NAG</w:t>
       </w:r>
     </w:p>
     <w:p>
       <w:pPr>
-        <w:rPr>
-          <w:b/>
-        </w:rPr>
-      </w:pPr>
-      <w:proofErr w:type="spellStart"/>
-      <w:r>
-        <w:rPr>
-          <w:b/>
-        </w:rPr>
-        <w:t>L</w:t>
-      </w:r>
-      <w:r>
-        <w:rPr>
-          <w:rFonts w:hint="eastAsia"/>
-          <w:b/>
-        </w:rPr>
-        <w:t>r</w:t>
-      </w:r>
-      <w:proofErr w:type="spellEnd"/>
-      <w:r>
-        <w:rPr>
-          <w:rFonts w:hint="eastAsia"/>
-          <w:b/>
-        </w:rPr>
-        <w:t>=</w:t>
-      </w:r>
-      <w:r>
-        <w:rPr>
-          <w:b/>
-        </w:rPr>
-        <w:t>0.0002</w:t>
-      </w:r>
-      <w:proofErr w:type="gramStart"/>
-      <w:r>
-        <w:rPr>
-          <w:b/>
-        </w:rPr>
-        <w:t>,0.0001,0.0001</w:t>
-      </w:r>
-      <w:proofErr w:type="gramEnd"/>
-    </w:p>
-    <w:p>
-      <w:pPr>
-        <w:rPr>
-          <w:b/>
-        </w:rPr>
-      </w:pPr>
-      <w:r>
-        <w:rPr>
-          <w:rFonts w:hint="eastAsia"/>
-          <w:b/>
-        </w:rPr>
-        <w:t>C</w:t>
-      </w:r>
-      <w:r>
-        <w:rPr>
-          <w:b/>
-        </w:rPr>
-        <w:t>=0.9</w:t>
-      </w:r>
-      <w:proofErr w:type="gramStart"/>
-      <w:r>
-        <w:rPr>
-          <w:b/>
-        </w:rPr>
-        <w:t>,0.9,10</w:t>
-      </w:r>
-      <w:proofErr w:type="gramEnd"/>
-    </w:p>
-    <w:p>
-      <w:pPr>
-        <w:pStyle w:val="4"/>
+        <w:pStyle w:val="5"/>
         <w:rPr>
           <w:rFonts w:ascii="黑体" w:hAnsi="黑体" w:cs="黑体"/>
           <w:b w:val="0"/>
@@ -12606,71 +12773,64 @@
           <w:rFonts w:ascii="黑体" w:hAnsi="黑体" w:cs="黑体" w:hint="eastAsia"/>
           <w:b w:val="0"/>
         </w:rPr>
-        <w:lastRenderedPageBreak/>
-        <w:t>评估结果（根据选择的评估方法）：</w:t>
+        <w:t>超参数选择：</w:t>
+      </w:r>
+      <w:r>
+        <w:t xml:space="preserve">"NAG":{"learning rate":0.005,"Gamma":0.9},  </w:t>
       </w:r>
     </w:p>
     <w:p>
       <w:pPr>
+        <w:pStyle w:val="5"/>
+        <w:rPr>
+          <w:rFonts w:ascii="黑体" w:hAnsi="黑体" w:cs="黑体"/>
+          <w:b w:val="0"/>
+        </w:rPr>
+      </w:pPr>
+      <w:r>
+        <w:rPr>
+          <w:rFonts w:ascii="黑体" w:hAnsi="黑体" w:cs="黑体" w:hint="eastAsia"/>
+          <w:b w:val="0"/>
+        </w:rPr>
+        <w:t>预测结果（最佳结果）：</w:t>
+      </w:r>
+    </w:p>
+    <w:p>
+      <w:pPr>
+        <w:pStyle w:val="5"/>
+        <w:rPr>
+          <w:rFonts w:ascii="黑体" w:hAnsi="黑体" w:cs="黑体"/>
+          <w:b w:val="0"/>
+          <w:szCs w:val="32"/>
+        </w:rPr>
+      </w:pPr>
+      <w:r>
+        <w:rPr>
+          <w:rFonts w:ascii="黑体" w:hAnsi="黑体" w:cs="黑体" w:hint="eastAsia"/>
+          <w:b w:val="0"/>
+          <w:szCs w:val="32"/>
+        </w:rPr>
+        <w:t>loss</w:t>
+      </w:r>
+      <w:r>
+        <w:rPr>
+          <w:rFonts w:ascii="黑体" w:hAnsi="黑体" w:cs="黑体" w:hint="eastAsia"/>
+          <w:b w:val="0"/>
+          <w:szCs w:val="32"/>
+        </w:rPr>
+        <w:t>曲线图：</w:t>
+      </w:r>
+    </w:p>
+    <w:p>
+      <w:r>
         <w:rPr>
           <w:noProof/>
         </w:rPr>
-      </w:pPr>
-      <w:r>
-        <w:rPr>
-          <w:noProof/>
-        </w:rPr>
         <w:drawing>
-          <wp:inline distT="0" distB="0" distL="0" distR="0" wp14:anchorId="14F32AA8" wp14:editId="5551B3E9">
-            <wp:extent cx="2331125" cy="2138680"/>
-            <wp:effectExtent l="0" t="0" r="0" b="0"/>
-            <wp:docPr id="2" name="图片 2"/>
-            <wp:cNvGraphicFramePr>
-              <a:graphicFrameLocks xmlns:a="http://schemas.openxmlformats.org/drawingml/2006/main" noChangeAspect="1"/>
-            </wp:cNvGraphicFramePr>
-            <a:graphic xmlns:a="http://schemas.openxmlformats.org/drawingml/2006/main">
-              <a:graphicData uri="http://schemas.openxmlformats.org/drawingml/2006/picture">
-                <pic:pic xmlns:pic="http://schemas.openxmlformats.org/drawingml/2006/picture">
-                  <pic:nvPicPr>
-                    <pic:cNvPr id="1" name=""/>
-                    <pic:cNvPicPr/>
-                  </pic:nvPicPr>
-                  <pic:blipFill>
-                    <a:blip r:embed="rId15"/>
-                    <a:stretch>
-                      <a:fillRect/>
-                    </a:stretch>
-                  </pic:blipFill>
-                  <pic:spPr>
-                    <a:xfrm>
-                      <a:off x="0" y="0"/>
-                      <a:ext cx="2340403" cy="2147192"/>
-                    </a:xfrm>
-                    <a:prstGeom prst="rect">
-                      <a:avLst/>
-                    </a:prstGeom>
-                  </pic:spPr>
-                </pic:pic>
-              </a:graphicData>
-            </a:graphic>
-          </wp:inline>
-        </w:drawing>
-      </w:r>
-      <w:r>
-        <w:rPr>
-          <w:noProof/>
-        </w:rPr>
-        <w:t xml:space="preserve"> </w:t>
-      </w:r>
-      <w:r>
-        <w:rPr>
-          <w:noProof/>
-        </w:rPr>
-        <w:drawing>
-          <wp:inline distT="0" distB="0" distL="0" distR="0" wp14:anchorId="4232DF2B" wp14:editId="2258FB07">
-            <wp:extent cx="2325588" cy="2133600"/>
-            <wp:effectExtent l="0" t="0" r="0" b="0"/>
-            <wp:docPr id="8" name="图片 8"/>
+          <wp:inline distT="0" distB="0" distL="0" distR="0" wp14:anchorId="26C7D8ED" wp14:editId="0B1F07C8">
+            <wp:extent cx="2503567" cy="2296886"/>
+            <wp:effectExtent l="0" t="0" r="0" b="8255"/>
+            <wp:docPr id="18" name="图片 18"/>
             <wp:cNvGraphicFramePr>
               <a:graphicFrameLocks xmlns:a="http://schemas.openxmlformats.org/drawingml/2006/main" noChangeAspect="1"/>
             </wp:cNvGraphicFramePr>
@@ -12690,7 +12850,7 @@
                   <pic:spPr>
                     <a:xfrm>
                       <a:off x="0" y="0"/>
-                      <a:ext cx="2341442" cy="2148146"/>
+                      <a:ext cx="2506949" cy="2299988"/>
                     </a:xfrm>
                     <a:prstGeom prst="rect">
                       <a:avLst/>
@@ -12703,21 +12863,100 @@
         </w:drawing>
       </w:r>
     </w:p>
+    <w:p/>
+    <w:p>
+      <w:proofErr w:type="spellStart"/>
+      <w:r>
+        <w:t>RMSProp</w:t>
+      </w:r>
+      <w:proofErr w:type="spellEnd"/>
+      <w:r>
+        <w:rPr>
+          <w:rFonts w:hint="eastAsia"/>
+        </w:rPr>
+        <w:t>：</w:t>
+      </w:r>
+    </w:p>
     <w:p>
       <w:pPr>
-        <w:rPr>
-          <w:b/>
+        <w:pStyle w:val="5"/>
+        <w:rPr>
+          <w:rFonts w:ascii="黑体" w:hAnsi="黑体" w:cs="黑体"/>
+          <w:b w:val="0"/>
         </w:rPr>
       </w:pPr>
       <w:r>
         <w:rPr>
+          <w:rFonts w:ascii="黑体" w:hAnsi="黑体" w:cs="黑体" w:hint="eastAsia"/>
+          <w:b w:val="0"/>
+        </w:rPr>
+        <w:lastRenderedPageBreak/>
+        <w:t>超参数选择：</w:t>
+      </w:r>
+      <w:proofErr w:type="spellStart"/>
+      <w:r>
+        <w:t>RMSProp</w:t>
+      </w:r>
+      <w:proofErr w:type="spellEnd"/>
+      <w:r>
+        <w:t>":{"learning rate":0.01,"Gamma":0.9,"Epsilon":10e-8},</w:t>
+      </w:r>
+      <w:r>
+        <w:t xml:space="preserve">  </w:t>
+      </w:r>
+    </w:p>
+    <w:p>
+      <w:pPr>
+        <w:pStyle w:val="5"/>
+        <w:rPr>
+          <w:rFonts w:ascii="黑体" w:hAnsi="黑体" w:cs="黑体"/>
+          <w:b w:val="0"/>
+        </w:rPr>
+      </w:pPr>
+      <w:r>
+        <w:rPr>
+          <w:rFonts w:ascii="黑体" w:hAnsi="黑体" w:cs="黑体" w:hint="eastAsia"/>
+          <w:b w:val="0"/>
+        </w:rPr>
+        <w:t>预测结果（最佳结果）：</w:t>
+      </w:r>
+    </w:p>
+    <w:p>
+      <w:pPr>
+        <w:pStyle w:val="5"/>
+        <w:rPr>
+          <w:rFonts w:ascii="黑体" w:hAnsi="黑体" w:cs="黑体"/>
+          <w:b w:val="0"/>
+          <w:szCs w:val="32"/>
+        </w:rPr>
+      </w:pPr>
+      <w:r>
+        <w:rPr>
+          <w:rFonts w:ascii="黑体" w:hAnsi="黑体" w:cs="黑体" w:hint="eastAsia"/>
+          <w:b w:val="0"/>
+          <w:szCs w:val="32"/>
+        </w:rPr>
+        <w:t>loss</w:t>
+      </w:r>
+      <w:r>
+        <w:rPr>
+          <w:rFonts w:ascii="黑体" w:hAnsi="黑体" w:cs="黑体" w:hint="eastAsia"/>
+          <w:b w:val="0"/>
+          <w:szCs w:val="32"/>
+        </w:rPr>
+        <w:t>曲线图：</w:t>
+      </w:r>
+    </w:p>
+    <w:p>
+      <w:r>
+        <w:rPr>
           <w:noProof/>
         </w:rPr>
         <w:drawing>
-          <wp:inline distT="0" distB="0" distL="0" distR="0" wp14:anchorId="0318A0C0" wp14:editId="497A1957">
-            <wp:extent cx="2314512" cy="2123440"/>
-            <wp:effectExtent l="0" t="0" r="0" b="0"/>
-            <wp:docPr id="9" name="图片 9"/>
+          <wp:inline distT="0" distB="0" distL="0" distR="0" wp14:anchorId="7D8E64F5" wp14:editId="72EA1AD5">
+            <wp:extent cx="5083629" cy="4663951"/>
+            <wp:effectExtent l="0" t="0" r="3175" b="3810"/>
+            <wp:docPr id="19" name="图片 19"/>
             <wp:cNvGraphicFramePr>
               <a:graphicFrameLocks xmlns:a="http://schemas.openxmlformats.org/drawingml/2006/main" noChangeAspect="1"/>
             </wp:cNvGraphicFramePr>
@@ -12737,7 +12976,7 @@
                   <pic:spPr>
                     <a:xfrm>
                       <a:off x="0" y="0"/>
-                      <a:ext cx="2327699" cy="2135539"/>
+                      <a:ext cx="5106490" cy="4684925"/>
                     </a:xfrm>
                     <a:prstGeom prst="rect">
                       <a:avLst/>
@@ -12749,21 +12988,109 @@
           </wp:inline>
         </w:drawing>
       </w:r>
+    </w:p>
+    <w:p>
+      <w:pPr>
+        <w:pStyle w:val="5"/>
+        <w:rPr>
+          <w:rFonts w:asciiTheme="majorHAnsi" w:eastAsiaTheme="majorEastAsia" w:hAnsiTheme="majorHAnsi" w:cstheme="majorBidi"/>
+        </w:rPr>
+      </w:pPr>
+      <w:proofErr w:type="spellStart"/>
+      <w:r>
+        <w:rPr>
+          <w:rFonts w:asciiTheme="majorHAnsi" w:eastAsiaTheme="majorEastAsia" w:hAnsiTheme="majorHAnsi" w:cstheme="majorBidi"/>
+        </w:rPr>
+        <w:lastRenderedPageBreak/>
+        <w:t>AdaDelta</w:t>
+      </w:r>
+      <w:proofErr w:type="spellEnd"/>
+    </w:p>
+    <w:p>
+      <w:pPr>
+        <w:pStyle w:val="5"/>
+        <w:rPr>
+          <w:rFonts w:ascii="黑体" w:hAnsi="黑体" w:cs="黑体"/>
+          <w:b w:val="0"/>
+        </w:rPr>
+      </w:pPr>
+      <w:r>
+        <w:rPr>
+          <w:rFonts w:ascii="黑体" w:hAnsi="黑体" w:cs="黑体" w:hint="eastAsia"/>
+          <w:b w:val="0"/>
+        </w:rPr>
+        <w:t>超参数选择：</w:t>
+      </w:r>
+      <w:r>
+        <w:t>"</w:t>
+      </w:r>
+      <w:proofErr w:type="spellStart"/>
+      <w:r>
+        <w:t>AdaDelta</w:t>
+      </w:r>
+      <w:proofErr w:type="spellEnd"/>
+      <w:r>
+        <w:t>":{"Gamma":0.95,"Epsilon":10e-6}</w:t>
+      </w:r>
+      <w:r>
+        <w:t xml:space="preserve"> </w:t>
+      </w:r>
+    </w:p>
+    <w:p>
+      <w:pPr>
+        <w:pStyle w:val="5"/>
+        <w:rPr>
+          <w:rFonts w:ascii="黑体" w:hAnsi="黑体" w:cs="黑体"/>
+          <w:b w:val="0"/>
+        </w:rPr>
+      </w:pPr>
+      <w:r>
+        <w:rPr>
+          <w:rFonts w:ascii="黑体" w:hAnsi="黑体" w:cs="黑体" w:hint="eastAsia"/>
+          <w:b w:val="0"/>
+        </w:rPr>
+        <w:t>预测结果（最佳结果）：</w:t>
+      </w:r>
+    </w:p>
+    <w:p>
+      <w:pPr>
+        <w:pStyle w:val="5"/>
+        <w:rPr>
+          <w:rFonts w:ascii="黑体" w:hAnsi="黑体" w:cs="黑体"/>
+          <w:b w:val="0"/>
+          <w:szCs w:val="32"/>
+        </w:rPr>
+      </w:pPr>
+      <w:r>
+        <w:rPr>
+          <w:rFonts w:ascii="黑体" w:hAnsi="黑体" w:cs="黑体" w:hint="eastAsia"/>
+          <w:b w:val="0"/>
+          <w:szCs w:val="32"/>
+        </w:rPr>
+        <w:t>loss</w:t>
+      </w:r>
+      <w:r>
+        <w:rPr>
+          <w:rFonts w:ascii="黑体" w:hAnsi="黑体" w:cs="黑体" w:hint="eastAsia"/>
+          <w:b w:val="0"/>
+          <w:szCs w:val="32"/>
+        </w:rPr>
+        <w:t>曲线图：</w:t>
+      </w:r>
+    </w:p>
+    <w:p>
+      <w:pPr>
+        <w:ind w:firstLine="0"/>
+      </w:pPr>
       <w:r>
         <w:rPr>
           <w:noProof/>
         </w:rPr>
-        <w:t xml:space="preserve"> </w:t>
-      </w:r>
-      <w:r>
-        <w:rPr>
-          <w:noProof/>
-        </w:rPr>
         <w:drawing>
-          <wp:inline distT="0" distB="0" distL="0" distR="0" wp14:anchorId="1DB52DEB" wp14:editId="1B07DD61">
-            <wp:extent cx="2340610" cy="2147383"/>
-            <wp:effectExtent l="0" t="0" r="2540" b="5715"/>
-            <wp:docPr id="11" name="图片 11"/>
+          <wp:inline distT="0" distB="0" distL="0" distR="0" wp14:anchorId="59250CA0" wp14:editId="7319ECC6">
+            <wp:extent cx="4892464" cy="4488569"/>
+            <wp:effectExtent l="0" t="0" r="3810" b="7620"/>
+            <wp:docPr id="20" name="图片 20"/>
             <wp:cNvGraphicFramePr>
               <a:graphicFrameLocks xmlns:a="http://schemas.openxmlformats.org/drawingml/2006/main" noChangeAspect="1"/>
             </wp:cNvGraphicFramePr>
@@ -12783,7 +13110,7 @@
                   <pic:spPr>
                     <a:xfrm>
                       <a:off x="0" y="0"/>
-                      <a:ext cx="2354090" cy="2159751"/>
+                      <a:ext cx="4892464" cy="4488569"/>
                     </a:xfrm>
                     <a:prstGeom prst="rect">
                       <a:avLst/>
@@ -12798,7 +13125,22 @@
     </w:p>
     <w:p>
       <w:pPr>
-        <w:pStyle w:val="4"/>
+        <w:pStyle w:val="5"/>
+        <w:rPr>
+          <w:rFonts w:asciiTheme="majorHAnsi" w:eastAsiaTheme="majorEastAsia" w:hAnsiTheme="majorHAnsi" w:cstheme="majorBidi"/>
+        </w:rPr>
+      </w:pPr>
+      <w:r>
+        <w:rPr>
+          <w:rFonts w:asciiTheme="majorHAnsi" w:eastAsiaTheme="majorEastAsia" w:hAnsiTheme="majorHAnsi" w:cstheme="majorBidi"/>
+        </w:rPr>
+        <w:lastRenderedPageBreak/>
+        <w:t>Adam</w:t>
+      </w:r>
+    </w:p>
+    <w:p>
+      <w:pPr>
+        <w:pStyle w:val="5"/>
         <w:rPr>
           <w:rFonts w:ascii="黑体" w:hAnsi="黑体" w:cs="黑体"/>
           <w:b w:val="0"/>
@@ -12809,42 +13151,34 @@
           <w:rFonts w:ascii="黑体" w:hAnsi="黑体" w:cs="黑体" w:hint="eastAsia"/>
           <w:b w:val="0"/>
         </w:rPr>
+        <w:t>超参数选择：</w:t>
+      </w:r>
+      <w:r>
+        <w:t>"Adam":{"Beta":0.9,"Gamma":0.999,"learning rate":0.1,"Epsilon":10e-8}</w:t>
+      </w:r>
+      <w:r>
+        <w:t xml:space="preserve"> </w:t>
+      </w:r>
+    </w:p>
+    <w:p>
+      <w:pPr>
+        <w:pStyle w:val="5"/>
+        <w:rPr>
+          <w:rFonts w:ascii="黑体" w:hAnsi="黑体" w:cs="黑体"/>
+          <w:b w:val="0"/>
+        </w:rPr>
+      </w:pPr>
+      <w:r>
+        <w:rPr>
+          <w:rFonts w:ascii="黑体" w:hAnsi="黑体" w:cs="黑体" w:hint="eastAsia"/>
+          <w:b w:val="0"/>
+        </w:rPr>
         <w:t>预测结果（最佳结果）：</w:t>
       </w:r>
     </w:p>
     <w:p>
-      <w:proofErr w:type="spellStart"/>
-      <w:r>
-        <w:t>L</w:t>
-      </w:r>
-      <w:r>
-        <w:rPr>
-          <w:rFonts w:hint="eastAsia"/>
-        </w:rPr>
-        <w:t>r</w:t>
-      </w:r>
-      <w:proofErr w:type="spellEnd"/>
-      <w:r>
-        <w:rPr>
-          <w:rFonts w:hint="eastAsia"/>
-        </w:rPr>
-        <w:t>=</w:t>
-      </w:r>
-      <w:r>
-        <w:t>0.0002</w:t>
-      </w:r>
-      <w:proofErr w:type="gramStart"/>
-      <w:r>
-        <w:t>,C</w:t>
-      </w:r>
-      <w:proofErr w:type="gramEnd"/>
-      <w:r>
-        <w:t>=0.9</w:t>
-      </w:r>
-    </w:p>
-    <w:p>
       <w:pPr>
-        <w:pStyle w:val="4"/>
+        <w:pStyle w:val="5"/>
         <w:rPr>
           <w:rFonts w:ascii="黑体" w:hAnsi="黑体" w:cs="黑体"/>
           <w:b w:val="0"/>
@@ -12857,7 +13191,6 @@
           <w:b w:val="0"/>
           <w:szCs w:val="32"/>
         </w:rPr>
-        <w:lastRenderedPageBreak/>
         <w:t>loss</w:t>
       </w:r>
       <w:r>
@@ -12870,20 +13203,15 @@
       </w:r>
     </w:p>
     <w:p>
-      <w:pPr>
-        <w:rPr>
-          <w:b/>
-        </w:rPr>
-      </w:pPr>
       <w:r>
         <w:rPr>
           <w:noProof/>
         </w:rPr>
         <w:drawing>
-          <wp:inline distT="0" distB="0" distL="0" distR="0" wp14:anchorId="3089A17F" wp14:editId="158B0743">
+          <wp:inline distT="0" distB="0" distL="0" distR="0" wp14:anchorId="5957E671" wp14:editId="2905A459">
             <wp:extent cx="4892464" cy="4488569"/>
-            <wp:effectExtent l="0" t="0" r="3810" b="7620"/>
-            <wp:docPr id="12" name="图片 12"/>
+            <wp:effectExtent l="0" t="0" r="0" b="0"/>
+            <wp:docPr id="21" name="图片 21"/>
             <wp:cNvGraphicFramePr>
               <a:graphicFrameLocks xmlns:a="http://schemas.openxmlformats.org/drawingml/2006/main" noChangeAspect="1"/>
             </wp:cNvGraphicFramePr>
@@ -12916,56 +13244,11 @@
         </w:drawing>
       </w:r>
     </w:p>
-    <w:p>
-      <w:pPr>
-        <w:rPr>
-          <w:b/>
-        </w:rPr>
-      </w:pPr>
-      <w:r>
-        <w:rPr>
-          <w:noProof/>
-        </w:rPr>
-        <w:drawing>
-          <wp:inline distT="0" distB="0" distL="0" distR="0" wp14:anchorId="42C6F700" wp14:editId="5903B04F">
-            <wp:extent cx="2324301" cy="586791"/>
-            <wp:effectExtent l="0" t="0" r="0" b="3810"/>
-            <wp:docPr id="13" name="图片 13"/>
-            <wp:cNvGraphicFramePr>
-              <a:graphicFrameLocks xmlns:a="http://schemas.openxmlformats.org/drawingml/2006/main" noChangeAspect="1"/>
-            </wp:cNvGraphicFramePr>
-            <a:graphic xmlns:a="http://schemas.openxmlformats.org/drawingml/2006/main">
-              <a:graphicData uri="http://schemas.openxmlformats.org/drawingml/2006/picture">
-                <pic:pic xmlns:pic="http://schemas.openxmlformats.org/drawingml/2006/picture">
-                  <pic:nvPicPr>
-                    <pic:cNvPr id="1" name=""/>
-                    <pic:cNvPicPr/>
-                  </pic:nvPicPr>
-                  <pic:blipFill>
-                    <a:blip r:embed="rId20"/>
-                    <a:stretch>
-                      <a:fillRect/>
-                    </a:stretch>
-                  </pic:blipFill>
-                  <pic:spPr>
-                    <a:xfrm>
-                      <a:off x="0" y="0"/>
-                      <a:ext cx="2324301" cy="586791"/>
-                    </a:xfrm>
-                    <a:prstGeom prst="rect">
-                      <a:avLst/>
-                    </a:prstGeom>
-                  </pic:spPr>
-                </pic:pic>
-              </a:graphicData>
-            </a:graphic>
-          </wp:inline>
-        </w:drawing>
-      </w:r>
-    </w:p>
+    <w:p/>
     <w:p>
       <w:pPr>
         <w:pStyle w:val="3"/>
+        <w:ind w:firstLine="0"/>
         <w:rPr>
           <w:rFonts w:ascii="Cambria" w:hAnsi="Cambria" w:cs="Times New Roman"/>
         </w:rPr>
@@ -12997,28 +13280,13 @@
         <w:rPr>
           <w:rFonts w:hint="eastAsia"/>
         </w:rPr>
-        <w:t>本次实验以</w:t>
-      </w:r>
-      <w:r>
-        <w:rPr>
-          <w:rFonts w:hint="eastAsia"/>
-        </w:rPr>
-        <w:t>SVM</w:t>
-      </w:r>
-      <w:r>
-        <w:rPr>
-          <w:rFonts w:hint="eastAsia"/>
-        </w:rPr>
-        <w:t>模型为基础，用</w:t>
-      </w:r>
-      <w:r>
-        <w:t>包含</w:t>
-      </w:r>
-      <w:r>
-        <w:t>690</w:t>
-      </w:r>
-      <w:r>
-        <w:t>个样本</w:t>
+        <w:t>从这五条曲线我们可以看出，单纯的</w:t>
+      </w:r>
+      <w:r>
+        <w:rPr>
+          <w:rFonts w:hint="eastAsia"/>
+        </w:rPr>
+        <w:t>SGD</w:t>
       </w:r>
       <w:r>
         <w:rPr>
@@ -13026,44 +13294,6 @@
         </w:rPr>
         <w:t>的</w:t>
       </w:r>
-      <w:hyperlink r:id="rId21" w:anchor="australian" w:tgtFrame="_blank" w:history="1">
-        <w:r>
-          <w:t>australian</w:t>
-        </w:r>
-      </w:hyperlink>
-      <w:r>
-        <w:t>数据</w:t>
-      </w:r>
-      <w:r>
-        <w:rPr>
-          <w:rFonts w:hint="eastAsia"/>
-        </w:rPr>
-        <w:t>进行训练和测试，用梯度下降的方法优化更新权重，在</w:t>
-      </w:r>
-      <w:r>
-        <w:rPr>
-          <w:rFonts w:hint="eastAsia"/>
-        </w:rPr>
-        <w:t>0</w:t>
-      </w:r>
-      <w:r>
-        <w:rPr>
-          <w:rFonts w:hint="eastAsia"/>
-        </w:rPr>
-        <w:t>到</w:t>
-      </w:r>
-      <w:r>
-        <w:rPr>
-          <w:rFonts w:hint="eastAsia"/>
-        </w:rPr>
-        <w:t>100</w:t>
-      </w:r>
-      <w:r>
-        <w:rPr>
-          <w:rFonts w:hint="eastAsia"/>
-        </w:rPr>
-        <w:t>次的迭代过程中，</w:t>
-      </w:r>
       <w:r>
         <w:rPr>
           <w:rFonts w:hint="eastAsia"/>
@@ -13074,31 +13304,50 @@
         <w:rPr>
           <w:rFonts w:hint="eastAsia"/>
         </w:rPr>
-        <w:t>下降明显，在</w:t>
-      </w:r>
-      <w:r>
-        <w:rPr>
-          <w:rFonts w:hint="eastAsia"/>
-        </w:rPr>
-        <w:t>100</w:t>
-      </w:r>
-      <w:r>
-        <w:rPr>
-          <w:rFonts w:hint="eastAsia"/>
-        </w:rPr>
-        <w:t>到</w:t>
-      </w:r>
-      <w:r>
-        <w:rPr>
-          <w:rFonts w:hint="eastAsia"/>
-        </w:rPr>
-        <w:t>1000</w:t>
-      </w:r>
-      <w:r>
-        <w:rPr>
-          <w:rFonts w:hint="eastAsia"/>
-        </w:rPr>
-        <w:t>次的迭代过程中，</w:t>
+        <w:t>在下降速度上比较缓慢，</w:t>
+      </w:r>
+      <w:r>
+        <w:rPr>
+          <w:rFonts w:hint="eastAsia"/>
+        </w:rPr>
+        <w:lastRenderedPageBreak/>
+        <w:t>这说明了</w:t>
+      </w:r>
+      <w:r>
+        <w:rPr>
+          <w:rFonts w:hint="eastAsia"/>
+        </w:rPr>
+        <w:t>SGD</w:t>
+      </w:r>
+      <w:r>
+        <w:rPr>
+          <w:rFonts w:hint="eastAsia"/>
+        </w:rPr>
+        <w:t>在面对大量数据时梯度下降的准确率略低，同时</w:t>
+      </w:r>
+      <w:r>
+        <w:rPr>
+          <w:rFonts w:hint="eastAsia"/>
+        </w:rPr>
+        <w:t>learning</w:t>
+      </w:r>
+      <w:r>
+        <w:t xml:space="preserve"> </w:t>
+      </w:r>
+      <w:r>
+        <w:rPr>
+          <w:rFonts w:hint="eastAsia"/>
+        </w:rPr>
+        <w:t>rate</w:t>
+      </w:r>
+      <w:r>
+        <w:t xml:space="preserve"> </w:t>
+      </w:r>
+      <w:r>
+        <w:rPr>
+          <w:rFonts w:hint="eastAsia"/>
+        </w:rPr>
+        <w:t>的选取比较困难，容易使得</w:t>
       </w:r>
       <w:r>
         <w:rPr>
@@ -13110,34 +13359,64 @@
         <w:rPr>
           <w:rFonts w:hint="eastAsia"/>
         </w:rPr>
-        <w:t>的下降明显趋于缓和，可能此时梯度下降的方法到达了一个</w:t>
-      </w:r>
-      <w:proofErr w:type="gramStart"/>
-      <w:r>
-        <w:rPr>
-          <w:rFonts w:hint="eastAsia"/>
-        </w:rPr>
-        <w:t>最</w:t>
-      </w:r>
-      <w:proofErr w:type="gramEnd"/>
-      <w:r>
-        <w:rPr>
-          <w:rFonts w:hint="eastAsia"/>
-        </w:rPr>
-        <w:t>优点，同时，测试数据在迭代过程中保持了和训练数据相似的下降曲线，说明模型和参数选择合理，泛化能力较强</w:t>
-      </w:r>
-      <w:r>
-        <w:rPr>
-          <w:rFonts w:hint="eastAsia"/>
-        </w:rPr>
-        <w:t>，</w:t>
-      </w:r>
-      <w:r>
-        <w:rPr>
-          <w:rFonts w:hint="eastAsia"/>
-        </w:rPr>
-        <w:t>learning</w:t>
-      </w:r>
+        <w:t>曲线振荡且易收敛到局部最优。</w:t>
+      </w:r>
+      <w:r>
+        <w:rPr>
+          <w:rFonts w:hint="eastAsia"/>
+        </w:rPr>
+        <w:t>NAG</w:t>
+      </w:r>
+      <w:r>
+        <w:rPr>
+          <w:rFonts w:hint="eastAsia"/>
+        </w:rPr>
+        <w:t>引入了动量影响的使得梯度的更新更加灵活，</w:t>
+      </w:r>
+      <w:proofErr w:type="spellStart"/>
+      <w:r>
+        <w:t>AdaDelta</w:t>
+      </w:r>
+      <w:proofErr w:type="spellEnd"/>
+      <w:r>
+        <w:rPr>
+          <w:rFonts w:hint="eastAsia"/>
+        </w:rPr>
+        <w:t>不再依赖于人为设定的全局学习率，在初期加速效果不错，可在后期在最小值附近振荡，</w:t>
+      </w:r>
+      <w:proofErr w:type="spellStart"/>
+      <w:r>
+        <w:t>RMSprop</w:t>
+      </w:r>
+      <w:proofErr w:type="spellEnd"/>
+      <w:r>
+        <w:rPr>
+          <w:rFonts w:hint="eastAsia"/>
+        </w:rPr>
+        <w:t>可</w:t>
+      </w:r>
+      <w:proofErr w:type="gramStart"/>
+      <w:r>
+        <w:rPr>
+          <w:rFonts w:hint="eastAsia"/>
+        </w:rPr>
+        <w:t>看做</w:t>
+      </w:r>
+      <w:proofErr w:type="gramEnd"/>
+      <w:r>
+        <w:rPr>
+          <w:rFonts w:hint="eastAsia"/>
+        </w:rPr>
+        <w:t>是</w:t>
+      </w:r>
+      <w:proofErr w:type="spellStart"/>
+      <w:r>
+        <w:rPr>
+          <w:rFonts w:hint="eastAsia"/>
+        </w:rPr>
+        <w:t>AdaDelta</w:t>
+      </w:r>
+      <w:proofErr w:type="spellEnd"/>
       <w:r>
         <w:t xml:space="preserve"> </w:t>
       </w:r>
@@ -13145,28 +13424,59 @@
         <w:rPr>
           <w:rFonts w:hint="eastAsia"/>
         </w:rPr>
-        <w:t>rate</w:t>
-      </w:r>
-      <w:r>
-        <w:t xml:space="preserve"> </w:t>
-      </w:r>
-      <w:r>
-        <w:rPr>
-          <w:rFonts w:hint="eastAsia"/>
-        </w:rPr>
-        <w:t>和参数</w:t>
-      </w:r>
-      <w:r>
-        <w:rPr>
-          <w:rFonts w:hint="eastAsia"/>
-        </w:rPr>
-        <w:t>C</w:t>
-      </w:r>
-      <w:r>
-        <w:rPr>
-          <w:rFonts w:hint="eastAsia"/>
-        </w:rPr>
-        <w:t>的选择我们可以看出，递归下降的收敛速度跟这二者有着很大关系。</w:t>
+        <w:t>的特例，但仍依赖于全局学习率，</w:t>
+      </w:r>
+      <w:r>
+        <w:rPr>
+          <w:rFonts w:hint="eastAsia"/>
+        </w:rPr>
+        <w:t>Adam</w:t>
+      </w:r>
+      <w:r>
+        <w:rPr>
+          <w:rFonts w:hint="eastAsia"/>
+        </w:rPr>
+        <w:t>本质上是带有动量项的</w:t>
+      </w:r>
+      <w:proofErr w:type="spellStart"/>
+      <w:r>
+        <w:rPr>
+          <w:rFonts w:hint="eastAsia"/>
+        </w:rPr>
+        <w:t>RMSprop</w:t>
+      </w:r>
+      <w:proofErr w:type="spellEnd"/>
+      <w:r>
+        <w:rPr>
+          <w:rFonts w:hint="eastAsia"/>
+        </w:rPr>
+        <w:t>，它利用梯度的一阶矩估计和二</w:t>
+      </w:r>
+      <w:proofErr w:type="gramStart"/>
+      <w:r>
+        <w:rPr>
+          <w:rFonts w:hint="eastAsia"/>
+        </w:rPr>
+        <w:t>阶矩估计</w:t>
+      </w:r>
+      <w:proofErr w:type="gramEnd"/>
+      <w:r>
+        <w:rPr>
+          <w:rFonts w:hint="eastAsia"/>
+        </w:rPr>
+        <w:t>动态调整每个参数的学习率。</w:t>
+      </w:r>
+      <w:r>
+        <w:rPr>
+          <w:rFonts w:hint="eastAsia"/>
+        </w:rPr>
+        <w:t>Adam</w:t>
+      </w:r>
+      <w:r>
+        <w:rPr>
+          <w:rFonts w:hint="eastAsia"/>
+        </w:rPr>
+        <w:t>的优点主要在于经过偏置校正后，每一次迭代学习率都有个确定范围，使得参数比较平稳。</w:t>
       </w:r>
     </w:p>
     <w:p/>
@@ -13275,7 +13585,37 @@
         <w:rPr>
           <w:rFonts w:hint="eastAsia"/>
         </w:rPr>
-        <w:t>通过此次实验，进一步理解了线性回归，线性分类和梯度下降的原理。在小规模数据集上实践体会优化</w:t>
+        <w:t>通过此次实验，进一步理解了线性回归，线性分类，随机</w:t>
+      </w:r>
+      <w:r>
+        <w:rPr>
+          <w:rFonts w:hint="eastAsia"/>
+        </w:rPr>
+        <w:t>梯度下降</w:t>
+      </w:r>
+      <w:r>
+        <w:rPr>
+          <w:rFonts w:hint="eastAsia"/>
+        </w:rPr>
+        <w:t>以及其他四种随机梯度下降</w:t>
+      </w:r>
+      <w:r>
+        <w:rPr>
+          <w:rFonts w:hint="eastAsia"/>
+        </w:rPr>
+        <w:t>的原理</w:t>
+      </w:r>
+      <w:r>
+        <w:rPr>
+          <w:rFonts w:hint="eastAsia"/>
+        </w:rPr>
+        <w:t>与实现方法。在大规模</w:t>
+      </w:r>
+      <w:r>
+        <w:rPr>
+          <w:rFonts w:hint="eastAsia"/>
+        </w:rPr>
+        <w:t>数据集上实践体会优化</w:t>
       </w:r>
       <w:proofErr w:type="gramStart"/>
       <w:r>
@@ -13289,8 +13629,42 @@
         <w:rPr>
           <w:rFonts w:hint="eastAsia"/>
         </w:rPr>
-        <w:t>过程。同时以代码的形式实现了线性回归，线性分类，理论与实践结合，更加深刻地掌握了机器学习的基本原理和方法</w:t>
-      </w:r>
+        <w:t>过程</w:t>
+      </w:r>
+      <w:r>
+        <w:rPr>
+          <w:rFonts w:hint="eastAsia"/>
+        </w:rPr>
+        <w:t>。同时也训练了我们对矩阵运算的使用，尤其实在大规模的数据上，要尽快能的利用</w:t>
+      </w:r>
+      <w:proofErr w:type="spellStart"/>
+      <w:r>
+        <w:rPr>
+          <w:rFonts w:hint="eastAsia"/>
+        </w:rPr>
+        <w:t>numpy</w:t>
+      </w:r>
+      <w:proofErr w:type="spellEnd"/>
+      <w:r>
+        <w:rPr>
+          <w:rFonts w:hint="eastAsia"/>
+        </w:rPr>
+        <w:t>库里的运算函数而不是自己写</w:t>
+      </w:r>
+      <w:r>
+        <w:rPr>
+          <w:rFonts w:hint="eastAsia"/>
+        </w:rPr>
+        <w:t>for</w:t>
+      </w:r>
+      <w:r>
+        <w:rPr>
+          <w:rFonts w:hint="eastAsia"/>
+        </w:rPr>
+        <w:t>循环，这样才能充分使用计算机的性能，加快运算速度，提高训练的迭代次数。</w:t>
+      </w:r>
+      <w:bookmarkStart w:id="0" w:name="_GoBack"/>
+      <w:bookmarkEnd w:id="0"/>
     </w:p>
     <w:p/>
     <w:p/>
@@ -14083,6 +14457,28 @@
       <w:szCs w:val="28"/>
     </w:rPr>
   </w:style>
+  <w:style w:type="paragraph" w:styleId="5">
+    <w:name w:val="heading 5"/>
+    <w:basedOn w:val="a"/>
+    <w:next w:val="a"/>
+    <w:link w:val="50"/>
+    <w:uiPriority w:val="9"/>
+    <w:unhideWhenUsed/>
+    <w:qFormat/>
+    <w:rsid w:val="00DC626E"/>
+    <w:pPr>
+      <w:keepNext/>
+      <w:keepLines/>
+      <w:spacing w:before="280" w:after="290" w:line="376" w:lineRule="auto"/>
+      <w:outlineLvl w:val="4"/>
+    </w:pPr>
+    <w:rPr>
+      <w:b/>
+      <w:bCs/>
+      <w:sz w:val="28"/>
+      <w:szCs w:val="28"/>
+    </w:rPr>
+  </w:style>
   <w:style w:type="character" w:default="1" w:styleId="a0">
     <w:name w:val="Default Paragraph Font"/>
     <w:uiPriority w:val="1"/>
@@ -14280,8 +14676,22 @@
     <w:qFormat/>
     <w:rsid w:val="00C61416"/>
     <w:pPr>
-      <w:ind w:firstLineChars="200"/>
+      <w:ind w:firstLineChars="200" w:firstLine="200"/>
     </w:pPr>
+  </w:style>
+  <w:style w:type="character" w:customStyle="1" w:styleId="50">
+    <w:name w:val="标题 5 字符"/>
+    <w:basedOn w:val="a0"/>
+    <w:link w:val="5"/>
+    <w:uiPriority w:val="9"/>
+    <w:rsid w:val="00DC626E"/>
+    <w:rPr>
+      <w:rFonts w:ascii="Times New Roman" w:hAnsi="Times New Roman"/>
+      <w:b/>
+      <w:bCs/>
+      <w:sz w:val="28"/>
+      <w:szCs w:val="28"/>
+    </w:rPr>
   </w:style>
 </w:styles>
 </file>
